--- a/Semana10/Etapa 01 Ideacion - Resolver Preguntas Guías.docx
+++ b/Semana10/Etapa 01 Ideacion - Resolver Preguntas Guías.docx
@@ -712,6 +712,16 @@
                               <w:tab/>
                               <w:t xml:space="preserve">: </w:t>
                             </w:r>
+                            <w:r>
+                              <w:rPr>
+                                <w:rFonts w:ascii="Century Gothic" w:hAnsi="Century Gothic"/>
+                                <w:b/>
+                                <w:bCs/>
+                                <w:sz w:val="18"/>
+                                <w:szCs w:val="18"/>
+                              </w:rPr>
+                              <w:t>Eric Gustavo Coronel Castillo</w:t>
+                            </w:r>
                           </w:p>
                         </w:txbxContent>
                       </wps:txbx>
@@ -735,7 +745,11 @@
           </mc:Choice>
           <mc:Fallback>
             <w:pict>
-              <v:shape w14:anchorId="2AE6B5DC" id="Cuadro de texto 6" o:spid="_x0000_s1027" type="#_x0000_t202" style="position:absolute;left:0;text-align:left;margin-left:-21.3pt;margin-top:20pt;width:223.5pt;height:41.25pt;z-index:251659264;visibility:visible;mso-wrap-style:square;mso-width-percent:0;mso-height-percent:0;mso-wrap-distance-left:9pt;mso-wrap-distance-top:0;mso-wrap-distance-right:9pt;mso-wrap-distance-bottom:0;mso-position-horizontal:absolute;mso-position-horizontal-relative:margin;mso-position-vertical:absolute;mso-position-vertical-relative:text;mso-width-percent:0;mso-height-percent:0;mso-width-relative:margin;mso-height-relative:margin;v-text-anchor:middle" o:gfxdata="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" filled="f" strokecolor="black [3213]">
+              <v:shapetype w14:anchorId="2AE6B5DC" id="_x0000_t202" coordsize="21600,21600" o:spt="202" path="m,l,21600r21600,l21600,xe">
+                <v:stroke joinstyle="miter"/>
+                <v:path gradientshapeok="t" o:connecttype="rect"/>
+              </v:shapetype>
+              <v:shape id="Cuadro de texto 6" o:spid="_x0000_s1027" type="#_x0000_t202" style="position:absolute;left:0;text-align:left;margin-left:-21.3pt;margin-top:20pt;width:223.5pt;height:41.25pt;z-index:251659264;visibility:visible;mso-wrap-style:square;mso-width-percent:0;mso-height-percent:0;mso-wrap-distance-left:9pt;mso-wrap-distance-top:0;mso-wrap-distance-right:9pt;mso-wrap-distance-bottom:0;mso-position-horizontal:absolute;mso-position-horizontal-relative:margin;mso-position-vertical:absolute;mso-position-vertical-relative:text;mso-width-percent:0;mso-height-percent:0;mso-width-relative:margin;mso-height-relative:margin;v-text-anchor:middle" o:gfxdata="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" filled="f" strokecolor="black [3213]">
                 <v:textbox>
                   <w:txbxContent>
                     <w:p>
@@ -801,6 +815,16 @@
                         </w:rPr>
                         <w:tab/>
                         <w:t xml:space="preserve">: </w:t>
+                      </w:r>
+                      <w:r>
+                        <w:rPr>
+                          <w:rFonts w:ascii="Century Gothic" w:hAnsi="Century Gothic"/>
+                          <w:b/>
+                          <w:bCs/>
+                          <w:sz w:val="18"/>
+                          <w:szCs w:val="18"/>
+                        </w:rPr>
+                        <w:t>Eric Gustavo Coronel Castillo</w:t>
                       </w:r>
                     </w:p>
                   </w:txbxContent>
@@ -3367,6 +3391,7 @@
     <w:lsdException w:name="HTML Sample" w:semiHidden="1" w:unhideWhenUsed="1"/>
     <w:lsdException w:name="HTML Typewriter" w:semiHidden="1" w:unhideWhenUsed="1"/>
     <w:lsdException w:name="HTML Variable" w:semiHidden="1" w:unhideWhenUsed="1"/>
+    <w:lsdException w:name="Normal Table" w:semiHidden="1" w:unhideWhenUsed="1"/>
     <w:lsdException w:name="annotation subject" w:semiHidden="1" w:unhideWhenUsed="1"/>
     <w:lsdException w:name="No List" w:semiHidden="1" w:unhideWhenUsed="1"/>
     <w:lsdException w:name="Outline List 1" w:semiHidden="1" w:unhideWhenUsed="1"/>
@@ -3409,8 +3434,11 @@
     <w:lsdException w:name="Table Contemporary" w:semiHidden="1" w:unhideWhenUsed="1"/>
     <w:lsdException w:name="Table Elegant" w:semiHidden="1" w:unhideWhenUsed="1"/>
     <w:lsdException w:name="Table Professional" w:semiHidden="1" w:unhideWhenUsed="1"/>
+    <w:lsdException w:name="Table Subtle 1" w:semiHidden="1" w:unhideWhenUsed="1"/>
     <w:lsdException w:name="Table Subtle 2" w:semiHidden="1" w:unhideWhenUsed="1"/>
     <w:lsdException w:name="Table Web 1" w:semiHidden="1" w:unhideWhenUsed="1"/>
+    <w:lsdException w:name="Table Web 2" w:semiHidden="1" w:unhideWhenUsed="1"/>
+    <w:lsdException w:name="Table Web 3" w:semiHidden="1" w:unhideWhenUsed="1"/>
     <w:lsdException w:name="Balloon Text" w:semiHidden="1" w:unhideWhenUsed="1"/>
     <w:lsdException w:name="Table Grid" w:uiPriority="39"/>
     <w:lsdException w:name="Table Theme" w:semiHidden="1" w:unhideWhenUsed="1"/>

--- a/Semana10/Etapa 01 Ideacion - Resolver Preguntas Guías.docx
+++ b/Semana10/Etapa 01 Ideacion - Resolver Preguntas Guías.docx
@@ -1667,7 +1667,6 @@
           <w:tcPr>
             <w:tcW w:w="2269" w:type="dxa"/>
             <w:shd w:val="clear" w:color="auto" w:fill="E7E6E6"/>
-            <w:vAlign w:val="center"/>
           </w:tcPr>
           <w:p>
             <w:pPr>
@@ -1690,7 +1689,6 @@
         <w:tc>
           <w:tcPr>
             <w:tcW w:w="8075" w:type="dxa"/>
-            <w:vAlign w:val="center"/>
           </w:tcPr>
           <w:p>
             <w:pPr>
@@ -1714,6 +1712,22 @@
                 <w:lang w:val="es-ES"/>
               </w:rPr>
             </w:pPr>
+            <w:r>
+              <w:rPr>
+                <w:szCs w:val="20"/>
+                <w:lang w:val="es-ES"/>
+              </w:rPr>
+              <w:t>Desarrollaremos un programa para</w:t>
+            </w:r>
+            <w:proofErr w:type="gramStart"/>
+            <w:r>
+              <w:rPr>
+                <w:szCs w:val="20"/>
+                <w:lang w:val="es-ES"/>
+              </w:rPr>
+              <w:t xml:space="preserve"> ….</w:t>
+            </w:r>
+            <w:proofErr w:type="gramEnd"/>
           </w:p>
         </w:tc>
       </w:tr>
@@ -1928,6 +1942,17 @@
     </w:p>
     <w:p>
       <w:pPr>
+        <w:spacing w:after="0"/>
+        <w:ind w:left="720"/>
+        <w:rPr>
+          <w:sz w:val="20"/>
+          <w:szCs w:val="20"/>
+          <w:lang w:val="es-ES"/>
+        </w:rPr>
+      </w:pPr>
+    </w:p>
+    <w:p>
+      <w:pPr>
         <w:numPr>
           <w:ilvl w:val="0"/>
           <w:numId w:val="1"/>
@@ -1960,6 +1985,16 @@
     </w:p>
     <w:p>
       <w:pPr>
+        <w:pStyle w:val="Prrafodelista"/>
+        <w:rPr>
+          <w:sz w:val="20"/>
+          <w:szCs w:val="20"/>
+          <w:lang w:val="es-ES"/>
+        </w:rPr>
+      </w:pPr>
+    </w:p>
+    <w:p>
+      <w:pPr>
         <w:numPr>
           <w:ilvl w:val="0"/>
           <w:numId w:val="1"/>
@@ -1992,6 +2027,26 @@
     </w:p>
     <w:p>
       <w:pPr>
+        <w:pStyle w:val="Prrafodelista"/>
+        <w:rPr>
+          <w:sz w:val="20"/>
+          <w:szCs w:val="20"/>
+          <w:lang w:val="es-ES"/>
+        </w:rPr>
+      </w:pPr>
+    </w:p>
+    <w:p>
+      <w:pPr>
+        <w:pStyle w:val="Prrafodelista"/>
+        <w:rPr>
+          <w:sz w:val="20"/>
+          <w:szCs w:val="20"/>
+          <w:lang w:val="es-ES"/>
+        </w:rPr>
+      </w:pPr>
+    </w:p>
+    <w:p>
+      <w:pPr>
         <w:numPr>
           <w:ilvl w:val="0"/>
           <w:numId w:val="1"/>
@@ -2030,7 +2085,6 @@
         </w:numPr>
         <w:spacing w:after="0"/>
         <w:rPr>
-          <w:color w:val="0000FF"/>
           <w:sz w:val="20"/>
           <w:szCs w:val="20"/>
           <w:lang w:val="es-ES"/>
@@ -2049,7 +2103,6 @@
       <w:pPr>
         <w:pStyle w:val="Prrafodelista"/>
         <w:rPr>
-          <w:color w:val="0000FF"/>
           <w:sz w:val="20"/>
           <w:szCs w:val="20"/>
           <w:lang w:val="es-ES"/>
@@ -2070,6 +2123,7 @@
           <w:highlight w:val="yellow"/>
           <w:lang w:val="es-ES"/>
         </w:rPr>
+        <w:lastRenderedPageBreak/>
         <w:t>ACTIVIDADES GUÍA:</w:t>
       </w:r>
     </w:p>
@@ -2180,7 +2234,6 @@
           <w:szCs w:val="20"/>
           <w:lang w:val="es-ES"/>
         </w:rPr>
-        <w:lastRenderedPageBreak/>
         <w:t>Revisión de otros ejercicios resueltos.</w:t>
       </w:r>
     </w:p>
